--- a/学习文档/git相关使用/GitHub使用.docx
+++ b/学习文档/git相关使用/GitHub使用.docx
@@ -79,8 +79,6 @@
       <w:r>
         <w:t>过GitHub账号，那如何让他们两者联系起来，让我们随时随地实现代码共享呢？</w:t>
       </w:r>
-      <w:bookmarkStart w:id="0" w:name="_GoBack"/>
-      <w:bookmarkEnd w:id="0"/>
     </w:p>
     <w:p>
       <w:pPr>
@@ -224,9 +222,6 @@
           <w:numId w:val="1"/>
         </w:numPr>
         <w:ind w:firstLineChars="0"/>
-        <w:rPr>
-          <w:rFonts w:hint="eastAsia"/>
-        </w:rPr>
       </w:pPr>
       <w:r>
         <w:rPr>
@@ -645,7 +640,7 @@
         <w:shd w:val="clear" w:color="auto" w:fill="FFFFFF"/>
         <w:spacing w:before="0" w:beforeAutospacing="0" w:after="0" w:afterAutospacing="0" w:line="390" w:lineRule="atLeast"/>
         <w:rPr>
-          <w:rFonts w:ascii="微软雅黑" w:eastAsia="微软雅黑" w:hAnsi="微软雅黑" w:hint="eastAsia"/>
+          <w:rFonts w:ascii="微软雅黑" w:eastAsia="微软雅黑" w:hAnsi="微软雅黑"/>
           <w:color w:val="4D4D4D"/>
         </w:rPr>
       </w:pPr>
@@ -790,9 +785,6 @@
       <w:pPr>
         <w:pStyle w:val="a7"/>
         <w:ind w:left="720" w:firstLineChars="0" w:firstLine="0"/>
-        <w:rPr>
-          <w:rFonts w:hint="eastAsia"/>
-        </w:rPr>
       </w:pPr>
       <w:r>
         <w:rPr>
@@ -893,15 +885,18 @@
     </w:p>
     <w:p>
       <w:pPr>
-        <w:rPr>
-          <w:rFonts w:hint="eastAsia"/>
-        </w:rPr>
-      </w:pPr>
-      <w:r>
-        <w:rPr>
-          <w:rFonts w:hint="eastAsia"/>
-        </w:rPr>
-        <w:t>5.到</w:t>
+        <w:pStyle w:val="a7"/>
+        <w:numPr>
+          <w:ilvl w:val="0"/>
+          <w:numId w:val="1"/>
+        </w:numPr>
+        <w:ind w:firstLineChars="0"/>
+      </w:pPr>
+      <w:r>
+        <w:rPr>
+          <w:rFonts w:hint="eastAsia"/>
+        </w:rPr>
+        <w:t>到</w:t>
       </w:r>
       <w:r>
         <w:t>这一步，git与GitHub</w:t>
@@ -939,6 +934,706 @@
         </w:rPr>
         <w:t>了</w:t>
       </w:r>
+    </w:p>
+    <w:p/>
+    <w:p/>
+    <w:p>
+      <w:r>
+        <w:rPr>
+          <w:rFonts w:hint="eastAsia"/>
+        </w:rPr>
+        <w:t>如果</w:t>
+      </w:r>
+      <w:r>
+        <w:t>git小乌龟和git出现版本冲突，就会出现以下错误：</w:t>
+      </w:r>
+    </w:p>
+    <w:p>
+      <w:pPr>
+        <w:widowControl/>
+        <w:pBdr>
+          <w:bottom w:val="single" w:sz="6" w:space="0" w:color="999999"/>
+        </w:pBdr>
+        <w:spacing w:line="360" w:lineRule="atLeast"/>
+        <w:jc w:val="left"/>
+        <w:outlineLvl w:val="0"/>
+        <w:rPr>
+          <w:rFonts w:ascii="Verdana" w:eastAsia="宋体" w:hAnsi="Verdana" w:cs="宋体"/>
+          <w:b/>
+          <w:bCs/>
+          <w:color w:val="000000"/>
+          <w:kern w:val="36"/>
+          <w:sz w:val="27"/>
+          <w:szCs w:val="27"/>
+        </w:rPr>
+      </w:pPr>
+      <w:hyperlink r:id="rId13" w:history="1">
+        <w:r>
+          <w:rPr>
+            <w:rFonts w:ascii="Verdana" w:eastAsia="宋体" w:hAnsi="Verdana" w:cs="宋体"/>
+            <w:b/>
+            <w:bCs/>
+            <w:color w:val="444444"/>
+            <w:kern w:val="36"/>
+            <w:sz w:val="27"/>
+            <w:szCs w:val="27"/>
+            <w:u w:val="single"/>
+          </w:rPr>
+          <w:t>提示</w:t>
+        </w:r>
+        <w:r>
+          <w:rPr>
+            <w:rFonts w:ascii="Verdana" w:eastAsia="宋体" w:hAnsi="Verdana" w:cs="宋体"/>
+            <w:b/>
+            <w:bCs/>
+            <w:color w:val="444444"/>
+            <w:kern w:val="36"/>
+            <w:sz w:val="27"/>
+            <w:szCs w:val="27"/>
+            <w:u w:val="single"/>
+          </w:rPr>
+          <w:t>Disconnected: No supported authentication methods available (server sent: publickey)</w:t>
+        </w:r>
+        <w:r>
+          <w:rPr>
+            <w:rFonts w:ascii="Verdana" w:eastAsia="宋体" w:hAnsi="Verdana" w:cs="宋体"/>
+            <w:b/>
+            <w:bCs/>
+            <w:color w:val="444444"/>
+            <w:kern w:val="36"/>
+            <w:sz w:val="27"/>
+            <w:szCs w:val="27"/>
+            <w:u w:val="single"/>
+          </w:rPr>
+          <w:t>错误</w:t>
+        </w:r>
+      </w:hyperlink>
+    </w:p>
+    <w:p>
+      <w:pPr>
+        <w:widowControl/>
+        <w:jc w:val="left"/>
+        <w:rPr>
+          <w:rFonts w:ascii="Verdana" w:eastAsia="宋体" w:hAnsi="Verdana" w:cs="宋体"/>
+          <w:color w:val="000000"/>
+          <w:kern w:val="0"/>
+          <w:szCs w:val="21"/>
+        </w:rPr>
+      </w:pPr>
+      <w:r>
+        <w:rPr>
+          <w:rFonts w:ascii="Verdana" w:eastAsia="宋体" w:hAnsi="Verdana" w:cs="宋体"/>
+          <w:color w:val="000000"/>
+          <w:kern w:val="0"/>
+          <w:szCs w:val="21"/>
+        </w:rPr>
+        <w:t>通过</w:t>
+      </w:r>
+      <w:r>
+        <w:rPr>
+          <w:rFonts w:ascii="Verdana" w:eastAsia="宋体" w:hAnsi="Verdana" w:cs="宋体"/>
+          <w:color w:val="000000"/>
+          <w:kern w:val="0"/>
+          <w:szCs w:val="21"/>
+        </w:rPr>
+        <w:t>Git</w:t>
+      </w:r>
+      <w:r>
+        <w:rPr>
+          <w:rFonts w:ascii="Verdana" w:eastAsia="宋体" w:hAnsi="Verdana" w:cs="宋体"/>
+          <w:color w:val="000000"/>
+          <w:kern w:val="0"/>
+          <w:szCs w:val="21"/>
+        </w:rPr>
+        <w:t>从远程服务器上获得到自己的项目，但是通过</w:t>
+      </w:r>
+      <w:r>
+        <w:rPr>
+          <w:rFonts w:ascii="Verdana" w:eastAsia="宋体" w:hAnsi="Verdana" w:cs="宋体"/>
+          <w:color w:val="000000"/>
+          <w:kern w:val="0"/>
+          <w:szCs w:val="21"/>
+        </w:rPr>
+        <w:t>TortoiseGit</w:t>
+      </w:r>
+      <w:r>
+        <w:rPr>
+          <w:rFonts w:ascii="Verdana" w:eastAsia="宋体" w:hAnsi="Verdana" w:cs="宋体"/>
+          <w:color w:val="000000"/>
+          <w:kern w:val="0"/>
+          <w:szCs w:val="21"/>
+        </w:rPr>
+        <w:t>做</w:t>
+      </w:r>
+      <w:r>
+        <w:rPr>
+          <w:rFonts w:ascii="Verdana" w:eastAsia="宋体" w:hAnsi="Verdana" w:cs="宋体"/>
+          <w:color w:val="000000"/>
+          <w:kern w:val="0"/>
+          <w:szCs w:val="21"/>
+        </w:rPr>
+        <w:t>push</w:t>
+      </w:r>
+      <w:r>
+        <w:rPr>
+          <w:rFonts w:ascii="Verdana" w:eastAsia="宋体" w:hAnsi="Verdana" w:cs="宋体"/>
+          <w:color w:val="000000"/>
+          <w:kern w:val="0"/>
+          <w:szCs w:val="21"/>
+        </w:rPr>
+        <w:t>时提示</w:t>
+      </w:r>
+      <w:r>
+        <w:rPr>
+          <w:rFonts w:ascii="Verdana" w:eastAsia="宋体" w:hAnsi="Verdana" w:cs="宋体"/>
+          <w:color w:val="000000"/>
+          <w:kern w:val="0"/>
+          <w:szCs w:val="21"/>
+          <w:shd w:val="clear" w:color="auto" w:fill="FF0000"/>
+        </w:rPr>
+        <w:t>Disconnected: No supported authentication methods available (server sent: publickey)</w:t>
+      </w:r>
+      <w:r>
+        <w:rPr>
+          <w:rFonts w:ascii="Verdana" w:eastAsia="宋体" w:hAnsi="Verdana" w:cs="宋体"/>
+          <w:color w:val="000000"/>
+          <w:kern w:val="0"/>
+          <w:szCs w:val="21"/>
+        </w:rPr>
+        <w:t>错误，是</w:t>
+      </w:r>
+      <w:r>
+        <w:rPr>
+          <w:rFonts w:ascii="Verdana" w:eastAsia="宋体" w:hAnsi="Verdana" w:cs="宋体"/>
+          <w:color w:val="000000"/>
+          <w:kern w:val="0"/>
+          <w:szCs w:val="21"/>
+        </w:rPr>
+        <w:t>TortoiseGit</w:t>
+      </w:r>
+      <w:r>
+        <w:rPr>
+          <w:rFonts w:ascii="Verdana" w:eastAsia="宋体" w:hAnsi="Verdana" w:cs="宋体"/>
+          <w:color w:val="000000"/>
+          <w:kern w:val="0"/>
+          <w:szCs w:val="21"/>
+        </w:rPr>
+        <w:t>的配置问题，需要设置下</w:t>
+      </w:r>
+      <w:r>
+        <w:rPr>
+          <w:rFonts w:ascii="Verdana" w:eastAsia="宋体" w:hAnsi="Verdana" w:cs="宋体"/>
+          <w:color w:val="000000"/>
+          <w:kern w:val="0"/>
+          <w:szCs w:val="21"/>
+        </w:rPr>
+        <w:t>TortoiseGit</w:t>
+      </w:r>
+      <w:r>
+        <w:rPr>
+          <w:rFonts w:ascii="Verdana" w:eastAsia="宋体" w:hAnsi="Verdana" w:cs="宋体"/>
+          <w:color w:val="000000"/>
+          <w:kern w:val="0"/>
+          <w:szCs w:val="21"/>
+        </w:rPr>
+        <w:t>的</w:t>
+      </w:r>
+      <w:r>
+        <w:rPr>
+          <w:rFonts w:ascii="Verdana" w:eastAsia="宋体" w:hAnsi="Verdana" w:cs="宋体"/>
+          <w:color w:val="000000"/>
+          <w:kern w:val="0"/>
+          <w:szCs w:val="21"/>
+        </w:rPr>
+        <w:t>SSH</w:t>
+      </w:r>
+      <w:r>
+        <w:rPr>
+          <w:rFonts w:ascii="Verdana" w:eastAsia="宋体" w:hAnsi="Verdana" w:cs="宋体"/>
+          <w:color w:val="000000"/>
+          <w:kern w:val="0"/>
+          <w:szCs w:val="21"/>
+        </w:rPr>
+        <w:t>配置，配置方式如下：</w:t>
+      </w:r>
+    </w:p>
+    <w:p>
+      <w:pPr>
+        <w:widowControl/>
+        <w:spacing w:before="150" w:after="150"/>
+        <w:jc w:val="left"/>
+        <w:rPr>
+          <w:rFonts w:ascii="Verdana" w:eastAsia="宋体" w:hAnsi="Verdana" w:cs="宋体"/>
+          <w:color w:val="000000"/>
+          <w:kern w:val="0"/>
+          <w:szCs w:val="21"/>
+        </w:rPr>
+      </w:pPr>
+      <w:r>
+        <w:rPr>
+          <w:rFonts w:ascii="Verdana" w:eastAsia="宋体" w:hAnsi="Verdana" w:cs="宋体"/>
+          <w:color w:val="000000"/>
+          <w:kern w:val="0"/>
+          <w:szCs w:val="21"/>
+        </w:rPr>
+        <w:t>右键更新的</w:t>
+      </w:r>
+      <w:r>
+        <w:rPr>
+          <w:rFonts w:ascii="Verdana" w:eastAsia="宋体" w:hAnsi="Verdana" w:cs="宋体"/>
+          <w:color w:val="000000"/>
+          <w:kern w:val="0"/>
+          <w:szCs w:val="21"/>
+        </w:rPr>
+        <w:t>Git</w:t>
+      </w:r>
+      <w:r>
+        <w:rPr>
+          <w:rFonts w:ascii="Verdana" w:eastAsia="宋体" w:hAnsi="Verdana" w:cs="宋体"/>
+          <w:color w:val="000000"/>
+          <w:kern w:val="0"/>
+          <w:szCs w:val="21"/>
+        </w:rPr>
+        <w:t>项目，选择</w:t>
+      </w:r>
+      <w:r>
+        <w:rPr>
+          <w:rFonts w:ascii="Verdana" w:eastAsia="宋体" w:hAnsi="Verdana" w:cs="宋体"/>
+          <w:color w:val="000000"/>
+          <w:kern w:val="0"/>
+          <w:szCs w:val="21"/>
+        </w:rPr>
+        <w:t xml:space="preserve">TortoiseGit -- Settings </w:t>
+      </w:r>
+      <w:r>
+        <w:rPr>
+          <w:rFonts w:ascii="Verdana" w:eastAsia="宋体" w:hAnsi="Verdana" w:cs="宋体"/>
+          <w:color w:val="000000"/>
+          <w:kern w:val="0"/>
+          <w:szCs w:val="21"/>
+        </w:rPr>
+        <w:t>在弹出的对话框中点击</w:t>
+      </w:r>
+      <w:r>
+        <w:rPr>
+          <w:rFonts w:ascii="Verdana" w:eastAsia="宋体" w:hAnsi="Verdana" w:cs="宋体"/>
+          <w:color w:val="000000"/>
+          <w:kern w:val="0"/>
+          <w:szCs w:val="21"/>
+        </w:rPr>
+        <w:t>NetWork</w:t>
+      </w:r>
+      <w:r>
+        <w:rPr>
+          <w:rFonts w:ascii="Verdana" w:eastAsia="宋体" w:hAnsi="Verdana" w:cs="宋体"/>
+          <w:color w:val="000000"/>
+          <w:kern w:val="0"/>
+          <w:szCs w:val="21"/>
+        </w:rPr>
+        <w:t>在右侧的区域配置</w:t>
+      </w:r>
+      <w:r>
+        <w:rPr>
+          <w:rFonts w:ascii="Verdana" w:eastAsia="宋体" w:hAnsi="Verdana" w:cs="宋体"/>
+          <w:color w:val="000000"/>
+          <w:kern w:val="0"/>
+          <w:szCs w:val="21"/>
+        </w:rPr>
+        <w:t>SSH Client</w:t>
+      </w:r>
+      <w:r>
+        <w:rPr>
+          <w:rFonts w:ascii="Verdana" w:eastAsia="宋体" w:hAnsi="Verdana" w:cs="宋体"/>
+          <w:color w:val="000000"/>
+          <w:kern w:val="0"/>
+          <w:szCs w:val="21"/>
+        </w:rPr>
+        <w:t>项为</w:t>
+      </w:r>
+      <w:r>
+        <w:rPr>
+          <w:rFonts w:ascii="Verdana" w:eastAsia="宋体" w:hAnsi="Verdana" w:cs="宋体"/>
+          <w:color w:val="000000"/>
+          <w:kern w:val="0"/>
+          <w:szCs w:val="21"/>
+        </w:rPr>
+        <w:t>Git</w:t>
+      </w:r>
+      <w:r>
+        <w:rPr>
+          <w:rFonts w:ascii="Verdana" w:eastAsia="宋体" w:hAnsi="Verdana" w:cs="宋体"/>
+          <w:color w:val="000000"/>
+          <w:kern w:val="0"/>
+          <w:szCs w:val="21"/>
+        </w:rPr>
+        <w:t>安装目录下</w:t>
+      </w:r>
+      <w:r>
+        <w:rPr>
+          <w:rFonts w:ascii="Verdana" w:eastAsia="宋体" w:hAnsi="Verdana" w:cs="宋体"/>
+          <w:color w:val="000000"/>
+          <w:kern w:val="0"/>
+          <w:szCs w:val="21"/>
+        </w:rPr>
+        <w:t>usr/bin/ssh.exe</w:t>
+      </w:r>
+      <w:r>
+        <w:rPr>
+          <w:rFonts w:ascii="Verdana" w:eastAsia="宋体" w:hAnsi="Verdana" w:cs="宋体"/>
+          <w:color w:val="000000"/>
+          <w:kern w:val="0"/>
+          <w:szCs w:val="21"/>
+        </w:rPr>
+        <w:t>文件</w:t>
+      </w:r>
+      <w:r>
+        <w:rPr>
+          <w:rFonts w:ascii="Verdana" w:eastAsia="宋体" w:hAnsi="Verdana" w:cs="宋体"/>
+          <w:color w:val="000000"/>
+          <w:kern w:val="0"/>
+          <w:szCs w:val="21"/>
+        </w:rPr>
+        <w:t>(</w:t>
+      </w:r>
+      <w:r>
+        <w:rPr>
+          <w:rFonts w:ascii="Verdana" w:eastAsia="宋体" w:hAnsi="Verdana" w:cs="宋体"/>
+          <w:color w:val="000000"/>
+          <w:kern w:val="0"/>
+          <w:szCs w:val="21"/>
+        </w:rPr>
+        <w:t>或者</w:t>
+      </w:r>
+      <w:r>
+        <w:rPr>
+          <w:rFonts w:ascii="Verdana" w:eastAsia="宋体" w:hAnsi="Verdana" w:cs="宋体"/>
+          <w:color w:val="000000"/>
+          <w:kern w:val="0"/>
+          <w:szCs w:val="21"/>
+        </w:rPr>
+        <w:t>bin/ssh.exe)</w:t>
+      </w:r>
+      <w:r>
+        <w:rPr>
+          <w:rFonts w:ascii="Verdana" w:eastAsia="宋体" w:hAnsi="Verdana" w:cs="宋体"/>
+          <w:color w:val="000000"/>
+          <w:kern w:val="0"/>
+          <w:szCs w:val="21"/>
+        </w:rPr>
+        <w:t>，注意是</w:t>
+      </w:r>
+      <w:r>
+        <w:rPr>
+          <w:rFonts w:ascii="Verdana" w:eastAsia="宋体" w:hAnsi="Verdana" w:cs="宋体"/>
+          <w:color w:val="000000"/>
+          <w:kern w:val="0"/>
+          <w:szCs w:val="21"/>
+        </w:rPr>
+        <w:t>Git</w:t>
+      </w:r>
+      <w:r>
+        <w:rPr>
+          <w:rFonts w:ascii="Verdana" w:eastAsia="宋体" w:hAnsi="Verdana" w:cs="宋体"/>
+          <w:color w:val="000000"/>
+          <w:kern w:val="0"/>
+          <w:szCs w:val="21"/>
+        </w:rPr>
+        <w:t>的安装目录下的</w:t>
+      </w:r>
+      <w:r>
+        <w:rPr>
+          <w:rFonts w:ascii="Verdana" w:eastAsia="宋体" w:hAnsi="Verdana" w:cs="宋体"/>
+          <w:color w:val="000000"/>
+          <w:kern w:val="0"/>
+          <w:szCs w:val="21"/>
+        </w:rPr>
+        <w:t>,</w:t>
+      </w:r>
+      <w:r>
+        <w:rPr>
+          <w:rFonts w:ascii="Verdana" w:eastAsia="宋体" w:hAnsi="Verdana" w:cs="宋体"/>
+          <w:color w:val="000000"/>
+          <w:kern w:val="0"/>
+          <w:szCs w:val="21"/>
+        </w:rPr>
+        <w:t>另外</w:t>
+      </w:r>
+      <w:r>
+        <w:rPr>
+          <w:rFonts w:ascii="Verdana" w:eastAsia="宋体" w:hAnsi="Verdana" w:cs="宋体"/>
+          <w:color w:val="000000"/>
+          <w:kern w:val="0"/>
+          <w:szCs w:val="21"/>
+        </w:rPr>
+        <w:t>git</w:t>
+      </w:r>
+      <w:r>
+        <w:rPr>
+          <w:rFonts w:ascii="Verdana" w:eastAsia="宋体" w:hAnsi="Verdana" w:cs="宋体"/>
+          <w:color w:val="000000"/>
+          <w:kern w:val="0"/>
+          <w:szCs w:val="21"/>
+        </w:rPr>
+        <w:t>版本不同可能</w:t>
+      </w:r>
+      <w:r>
+        <w:rPr>
+          <w:rFonts w:ascii="Verdana" w:eastAsia="宋体" w:hAnsi="Verdana" w:cs="宋体"/>
+          <w:color w:val="000000"/>
+          <w:kern w:val="0"/>
+          <w:szCs w:val="21"/>
+        </w:rPr>
+        <w:t>ssh.exe</w:t>
+      </w:r>
+      <w:r>
+        <w:rPr>
+          <w:rFonts w:ascii="Verdana" w:eastAsia="宋体" w:hAnsi="Verdana" w:cs="宋体"/>
+          <w:color w:val="000000"/>
+          <w:kern w:val="0"/>
+          <w:szCs w:val="21"/>
+        </w:rPr>
+        <w:t>文件所在位置有所不用，但总会在</w:t>
+      </w:r>
+      <w:r>
+        <w:rPr>
+          <w:rFonts w:ascii="Verdana" w:eastAsia="宋体" w:hAnsi="Verdana" w:cs="宋体"/>
+          <w:color w:val="000000"/>
+          <w:kern w:val="0"/>
+          <w:szCs w:val="21"/>
+        </w:rPr>
+        <w:t>Git</w:t>
+      </w:r>
+      <w:r>
+        <w:rPr>
+          <w:rFonts w:ascii="Verdana" w:eastAsia="宋体" w:hAnsi="Verdana" w:cs="宋体"/>
+          <w:color w:val="000000"/>
+          <w:kern w:val="0"/>
+          <w:szCs w:val="21"/>
+        </w:rPr>
+        <w:t>安装目录下，所以可以通过</w:t>
+      </w:r>
+      <w:r>
+        <w:rPr>
+          <w:rFonts w:ascii="Verdana" w:eastAsia="宋体" w:hAnsi="Verdana" w:cs="宋体"/>
+          <w:color w:val="000000"/>
+          <w:kern w:val="0"/>
+          <w:szCs w:val="21"/>
+        </w:rPr>
+        <w:t>windows</w:t>
+      </w:r>
+      <w:r>
+        <w:rPr>
+          <w:rFonts w:ascii="Verdana" w:eastAsia="宋体" w:hAnsi="Verdana" w:cs="宋体"/>
+          <w:color w:val="000000"/>
+          <w:kern w:val="0"/>
+          <w:szCs w:val="21"/>
+        </w:rPr>
+        <w:t>的资源管理器搜索功能搜索</w:t>
+      </w:r>
+      <w:r>
+        <w:rPr>
+          <w:rFonts w:ascii="Verdana" w:eastAsia="宋体" w:hAnsi="Verdana" w:cs="宋体"/>
+          <w:color w:val="000000"/>
+          <w:kern w:val="0"/>
+          <w:szCs w:val="21"/>
+        </w:rPr>
+        <w:t>.</w:t>
+      </w:r>
+      <w:r>
+        <w:rPr>
+          <w:rFonts w:ascii="Verdana" w:eastAsia="宋体" w:hAnsi="Verdana" w:cs="宋体"/>
+          <w:color w:val="000000"/>
+          <w:kern w:val="0"/>
+          <w:szCs w:val="21"/>
+        </w:rPr>
+        <w:t>我在网上搜的都是</w:t>
+      </w:r>
+      <w:r>
+        <w:rPr>
+          <w:rFonts w:ascii="Verdana" w:eastAsia="宋体" w:hAnsi="Verdana" w:cs="宋体"/>
+          <w:color w:val="000000"/>
+          <w:kern w:val="0"/>
+          <w:szCs w:val="21"/>
+        </w:rPr>
+        <w:t>bin/ssh.exe</w:t>
+      </w:r>
+      <w:r>
+        <w:rPr>
+          <w:rFonts w:ascii="Verdana" w:eastAsia="宋体" w:hAnsi="Verdana" w:cs="宋体"/>
+          <w:color w:val="000000"/>
+          <w:kern w:val="0"/>
+          <w:szCs w:val="21"/>
+        </w:rPr>
+        <w:t>，没找到。然后自己搜了一下，发现在</w:t>
+      </w:r>
+      <w:r>
+        <w:rPr>
+          <w:rFonts w:ascii="Verdana" w:eastAsia="宋体" w:hAnsi="Verdana" w:cs="宋体"/>
+          <w:color w:val="000000"/>
+          <w:kern w:val="0"/>
+          <w:szCs w:val="21"/>
+        </w:rPr>
+        <w:t>usr/bin/ssh.exe</w:t>
+      </w:r>
+      <w:r>
+        <w:rPr>
+          <w:rFonts w:ascii="Verdana" w:eastAsia="宋体" w:hAnsi="Verdana" w:cs="宋体"/>
+          <w:color w:val="000000"/>
+          <w:kern w:val="0"/>
+          <w:szCs w:val="21"/>
+        </w:rPr>
+        <w:t>。</w:t>
+      </w:r>
+    </w:p>
+    <w:p>
+      <w:pPr>
+        <w:widowControl/>
+        <w:spacing w:before="150" w:after="150"/>
+        <w:jc w:val="left"/>
+        <w:rPr>
+          <w:rFonts w:ascii="Verdana" w:eastAsia="宋体" w:hAnsi="Verdana" w:cs="宋体"/>
+          <w:color w:val="000000"/>
+          <w:kern w:val="0"/>
+          <w:szCs w:val="21"/>
+        </w:rPr>
+      </w:pPr>
+      <w:r>
+        <w:rPr>
+          <w:rFonts w:ascii="Verdana" w:eastAsia="宋体" w:hAnsi="Verdana" w:cs="宋体"/>
+          <w:noProof/>
+          <w:color w:val="000000"/>
+          <w:kern w:val="0"/>
+          <w:szCs w:val="21"/>
+        </w:rPr>
+        <w:lastRenderedPageBreak/>
+        <w:drawing>
+          <wp:inline distT="0" distB="0" distL="0" distR="0">
+            <wp:extent cx="4665757" cy="3395207"/>
+            <wp:effectExtent l="0" t="0" r="1905" b="0"/>
+            <wp:docPr id="8" name="图片 8" descr="https://images2015.cnblogs.com/blog/842139/201701/842139-20170121194339093-1864691621.jpg"/>
+            <wp:cNvGraphicFramePr>
+              <a:graphicFrameLocks xmlns:a="http://schemas.openxmlformats.org/drawingml/2006/main" noChangeAspect="1"/>
+            </wp:cNvGraphicFramePr>
+            <a:graphic xmlns:a="http://schemas.openxmlformats.org/drawingml/2006/main">
+              <a:graphicData uri="http://schemas.openxmlformats.org/drawingml/2006/picture">
+                <pic:pic xmlns:pic="http://schemas.openxmlformats.org/drawingml/2006/picture">
+                  <pic:nvPicPr>
+                    <pic:cNvPr id="0" name="Picture 1" descr="https://images2015.cnblogs.com/blog/842139/201701/842139-20170121194339093-1864691621.jpg"/>
+                    <pic:cNvPicPr>
+                      <a:picLocks noChangeAspect="1" noChangeArrowheads="1"/>
+                    </pic:cNvPicPr>
+                  </pic:nvPicPr>
+                  <pic:blipFill>
+                    <a:blip r:embed="rId14">
+                      <a:extLst>
+                        <a:ext uri="{28A0092B-C50C-407E-A947-70E740481C1C}">
+                          <a14:useLocalDpi xmlns:a14="http://schemas.microsoft.com/office/drawing/2010/main" val="0"/>
+                        </a:ext>
+                      </a:extLst>
+                    </a:blip>
+                    <a:srcRect/>
+                    <a:stretch>
+                      <a:fillRect/>
+                    </a:stretch>
+                  </pic:blipFill>
+                  <pic:spPr bwMode="auto">
+                    <a:xfrm>
+                      <a:off x="0" y="0"/>
+                      <a:ext cx="4712214" cy="3429013"/>
+                    </a:xfrm>
+                    <a:prstGeom prst="rect">
+                      <a:avLst/>
+                    </a:prstGeom>
+                    <a:noFill/>
+                    <a:ln>
+                      <a:noFill/>
+                    </a:ln>
+                  </pic:spPr>
+                </pic:pic>
+              </a:graphicData>
+            </a:graphic>
+          </wp:inline>
+        </w:drawing>
+      </w:r>
+      <w:bookmarkStart w:id="0" w:name="_GoBack"/>
+      <w:bookmarkEnd w:id="0"/>
+    </w:p>
+    <w:p>
+      <w:pPr>
+        <w:widowControl/>
+        <w:spacing w:before="150"/>
+        <w:jc w:val="left"/>
+        <w:rPr>
+          <w:rFonts w:ascii="Verdana" w:eastAsia="宋体" w:hAnsi="Verdana" w:cs="宋体"/>
+          <w:color w:val="000000"/>
+          <w:kern w:val="0"/>
+          <w:szCs w:val="21"/>
+        </w:rPr>
+      </w:pPr>
+      <w:r>
+        <w:rPr>
+          <w:rFonts w:ascii="Verdana" w:eastAsia="宋体" w:hAnsi="Verdana" w:cs="宋体"/>
+          <w:noProof/>
+          <w:color w:val="000000"/>
+          <w:kern w:val="0"/>
+          <w:szCs w:val="21"/>
+        </w:rPr>
+        <w:drawing>
+          <wp:inline distT="0" distB="0" distL="0" distR="0">
+            <wp:extent cx="4888001" cy="2902226"/>
+            <wp:effectExtent l="0" t="0" r="8255" b="0"/>
+            <wp:docPr id="7" name="图片 7" descr="https://images2015.cnblogs.com/blog/842139/201701/842139-20170121194349406-372118105.jpg"/>
+            <wp:cNvGraphicFramePr>
+              <a:graphicFrameLocks xmlns:a="http://schemas.openxmlformats.org/drawingml/2006/main" noChangeAspect="1"/>
+            </wp:cNvGraphicFramePr>
+            <a:graphic xmlns:a="http://schemas.openxmlformats.org/drawingml/2006/main">
+              <a:graphicData uri="http://schemas.openxmlformats.org/drawingml/2006/picture">
+                <pic:pic xmlns:pic="http://schemas.openxmlformats.org/drawingml/2006/picture">
+                  <pic:nvPicPr>
+                    <pic:cNvPr id="0" name="Picture 2" descr="https://images2015.cnblogs.com/blog/842139/201701/842139-20170121194349406-372118105.jpg"/>
+                    <pic:cNvPicPr>
+                      <a:picLocks noChangeAspect="1" noChangeArrowheads="1"/>
+                    </pic:cNvPicPr>
+                  </pic:nvPicPr>
+                  <pic:blipFill>
+                    <a:blip r:embed="rId15" cstate="print">
+                      <a:extLst>
+                        <a:ext uri="{28A0092B-C50C-407E-A947-70E740481C1C}">
+                          <a14:useLocalDpi xmlns:a14="http://schemas.microsoft.com/office/drawing/2010/main" val="0"/>
+                        </a:ext>
+                      </a:extLst>
+                    </a:blip>
+                    <a:srcRect/>
+                    <a:stretch>
+                      <a:fillRect/>
+                    </a:stretch>
+                  </pic:blipFill>
+                  <pic:spPr bwMode="auto">
+                    <a:xfrm>
+                      <a:off x="0" y="0"/>
+                      <a:ext cx="4913368" cy="2917287"/>
+                    </a:xfrm>
+                    <a:prstGeom prst="rect">
+                      <a:avLst/>
+                    </a:prstGeom>
+                    <a:noFill/>
+                    <a:ln>
+                      <a:noFill/>
+                    </a:ln>
+                  </pic:spPr>
+                </pic:pic>
+              </a:graphicData>
+            </a:graphic>
+          </wp:inline>
+        </w:drawing>
+      </w:r>
+    </w:p>
+    <w:p>
+      <w:pPr>
+        <w:rPr>
+          <w:rFonts w:hint="eastAsia"/>
+        </w:rPr>
+      </w:pPr>
     </w:p>
     <w:sectPr>
       <w:pgSz w:w="11906" w:h="16838"/>
@@ -1572,6 +2267,28 @@
       <w:jc w:val="both"/>
     </w:pPr>
   </w:style>
+  <w:style w:type="paragraph" w:styleId="1">
+    <w:name w:val="heading 1"/>
+    <w:basedOn w:val="a"/>
+    <w:link w:val="10"/>
+    <w:uiPriority w:val="9"/>
+    <w:qFormat/>
+    <w:rsid w:val="003D3597"/>
+    <w:pPr>
+      <w:widowControl/>
+      <w:spacing w:before="100" w:beforeAutospacing="1" w:after="100" w:afterAutospacing="1"/>
+      <w:jc w:val="left"/>
+      <w:outlineLvl w:val="0"/>
+    </w:pPr>
+    <w:rPr>
+      <w:rFonts w:ascii="宋体" w:eastAsia="宋体" w:hAnsi="宋体" w:cs="宋体"/>
+      <w:b/>
+      <w:bCs/>
+      <w:kern w:val="36"/>
+      <w:sz w:val="48"/>
+      <w:szCs w:val="48"/>
+    </w:rPr>
+  </w:style>
   <w:style w:type="character" w:default="1" w:styleId="a0">
     <w:name w:val="Default Paragraph Font"/>
     <w:uiPriority w:val="1"/>
@@ -1691,6 +2408,33 @@
       <w:kern w:val="0"/>
       <w:sz w:val="24"/>
       <w:szCs w:val="24"/>
+    </w:rPr>
+  </w:style>
+  <w:style w:type="character" w:customStyle="1" w:styleId="10">
+    <w:name w:val="标题 1 字符"/>
+    <w:basedOn w:val="a0"/>
+    <w:link w:val="1"/>
+    <w:uiPriority w:val="9"/>
+    <w:rsid w:val="003D3597"/>
+    <w:rPr>
+      <w:rFonts w:ascii="宋体" w:eastAsia="宋体" w:hAnsi="宋体" w:cs="宋体"/>
+      <w:b/>
+      <w:bCs/>
+      <w:kern w:val="36"/>
+      <w:sz w:val="48"/>
+      <w:szCs w:val="48"/>
+    </w:rPr>
+  </w:style>
+  <w:style w:type="character" w:styleId="a9">
+    <w:name w:val="Hyperlink"/>
+    <w:basedOn w:val="a0"/>
+    <w:uiPriority w:val="99"/>
+    <w:semiHidden/>
+    <w:unhideWhenUsed/>
+    <w:rsid w:val="003D3597"/>
+    <w:rPr>
+      <w:color w:val="0000FF"/>
+      <w:u w:val="single"/>
     </w:rPr>
   </w:style>
 </w:styles>

--- a/学习文档/git相关使用/GitHub使用.docx
+++ b/学习文档/git相关使用/GitHub使用.docx
@@ -1,6 +1,6 @@
 
 <file path=word/document.xml><?xml version="1.0" encoding="utf-8"?>
-<w:document xmlns:wpc="http://schemas.microsoft.com/office/word/2010/wordprocessingCanvas" xmlns:cx="http://schemas.microsoft.com/office/drawing/2014/chartex" xmlns:cx1="http://schemas.microsoft.com/office/drawing/2015/9/8/chartex" xmlns:mc="http://schemas.openxmlformats.org/markup-compatibility/2006" xmlns:o="urn:schemas-microsoft-com:office:office" xmlns:r="http://schemas.openxmlformats.org/officeDocument/2006/relationships" xmlns:m="http://schemas.openxmlformats.org/officeDocument/2006/math" xmlns:v="urn:schemas-microsoft-com:vml" xmlns:wp14="http://schemas.microsoft.com/office/word/2010/wordprocessingDrawing" xmlns:wp="http://schemas.openxmlformats.org/drawingml/2006/wordprocessingDrawing" xmlns:w10="urn:schemas-microsoft-com:office:word" xmlns:w="http://schemas.openxmlformats.org/wordprocessingml/2006/main" xmlns:w14="http://schemas.microsoft.com/office/word/2010/wordml" xmlns:w15="http://schemas.microsoft.com/office/word/2012/wordml" xmlns:w16se="http://schemas.microsoft.com/office/word/2015/wordml/symex" xmlns:wpg="http://schemas.microsoft.com/office/word/2010/wordprocessingGroup" xmlns:wpi="http://schemas.microsoft.com/office/word/2010/wordprocessingInk" xmlns:wne="http://schemas.microsoft.com/office/word/2006/wordml" xmlns:wps="http://schemas.microsoft.com/office/word/2010/wordprocessingShape" mc:Ignorable="w14 w15 w16se wp14">
+<w:document xmlns:wpc="http://schemas.microsoft.com/office/word/2010/wordprocessingCanvas" xmlns:mc="http://schemas.openxmlformats.org/markup-compatibility/2006" xmlns:o="urn:schemas-microsoft-com:office:office" xmlns:r="http://schemas.openxmlformats.org/officeDocument/2006/relationships" xmlns:m="http://schemas.openxmlformats.org/officeDocument/2006/math" xmlns:v="urn:schemas-microsoft-com:vml" xmlns:wp14="http://schemas.microsoft.com/office/word/2010/wordprocessingDrawing" xmlns:wp="http://schemas.openxmlformats.org/drawingml/2006/wordprocessingDrawing" xmlns:w10="urn:schemas-microsoft-com:office:word" xmlns:w="http://schemas.openxmlformats.org/wordprocessingml/2006/main" xmlns:w14="http://schemas.microsoft.com/office/word/2010/wordml" xmlns:w15="http://schemas.microsoft.com/office/word/2012/wordml" xmlns:wpg="http://schemas.microsoft.com/office/word/2010/wordprocessingGroup" xmlns:wpi="http://schemas.microsoft.com/office/word/2010/wordprocessingInk" xmlns:wne="http://schemas.microsoft.com/office/word/2006/wordml" xmlns:wps="http://schemas.microsoft.com/office/word/2010/wordprocessingShape" mc:Ignorable="w14 w15 wp14">
   <w:body>
     <w:p>
       <w:r>
@@ -82,7 +82,7 @@
     </w:p>
     <w:p>
       <w:pPr>
-        <w:pStyle w:val="a7"/>
+        <w:pStyle w:val="a5"/>
         <w:numPr>
           <w:ilvl w:val="0"/>
           <w:numId w:val="1"/>
@@ -110,7 +110,7 @@
     </w:p>
     <w:p>
       <w:pPr>
-        <w:pStyle w:val="a7"/>
+        <w:pStyle w:val="a5"/>
         <w:numPr>
           <w:ilvl w:val="0"/>
           <w:numId w:val="1"/>
@@ -129,7 +129,7 @@
     </w:p>
     <w:p>
       <w:pPr>
-        <w:pStyle w:val="a7"/>
+        <w:pStyle w:val="a5"/>
         <w:numPr>
           <w:ilvl w:val="0"/>
           <w:numId w:val="1"/>
@@ -157,7 +157,7 @@
     </w:p>
     <w:p>
       <w:pPr>
-        <w:pStyle w:val="a7"/>
+        <w:pStyle w:val="a5"/>
         <w:ind w:left="360" w:firstLineChars="0" w:firstLine="0"/>
       </w:pPr>
       <w:r>
@@ -216,7 +216,7 @@
     </w:p>
     <w:p>
       <w:pPr>
-        <w:pStyle w:val="a7"/>
+        <w:pStyle w:val="a5"/>
         <w:numPr>
           <w:ilvl w:val="0"/>
           <w:numId w:val="1"/>
@@ -289,7 +289,7 @@
     </w:p>
     <w:p>
       <w:pPr>
-        <w:pStyle w:val="a7"/>
+        <w:pStyle w:val="a5"/>
         <w:numPr>
           <w:ilvl w:val="0"/>
           <w:numId w:val="2"/>
@@ -383,7 +383,7 @@
     </w:p>
     <w:p>
       <w:pPr>
-        <w:pStyle w:val="a7"/>
+        <w:pStyle w:val="a5"/>
         <w:ind w:left="720" w:firstLineChars="0" w:firstLine="0"/>
       </w:pPr>
       <w:r>
@@ -442,7 +442,7 @@
     </w:p>
     <w:p>
       <w:pPr>
-        <w:pStyle w:val="a7"/>
+        <w:pStyle w:val="a5"/>
         <w:ind w:left="720" w:firstLineChars="0" w:firstLine="0"/>
       </w:pPr>
       <w:r>
@@ -466,7 +466,7 @@
     </w:p>
     <w:p>
       <w:pPr>
-        <w:pStyle w:val="a8"/>
+        <w:pStyle w:val="a6"/>
         <w:shd w:val="clear" w:color="auto" w:fill="FFFFFF"/>
         <w:spacing w:before="0" w:beforeAutospacing="0" w:after="0" w:afterAutospacing="0" w:line="390" w:lineRule="atLeast"/>
         <w:rPr>
@@ -497,7 +497,7 @@
     </w:p>
     <w:p>
       <w:pPr>
-        <w:pStyle w:val="a8"/>
+        <w:pStyle w:val="a6"/>
         <w:shd w:val="clear" w:color="auto" w:fill="FFFFFF"/>
         <w:spacing w:before="0" w:beforeAutospacing="0" w:after="0" w:afterAutospacing="0" w:line="390" w:lineRule="atLeast"/>
         <w:rPr>
@@ -566,9 +566,34 @@
     </w:p>
     <w:p>
       <w:pPr>
-        <w:pStyle w:val="a8"/>
+        <w:pStyle w:val="a6"/>
         <w:shd w:val="clear" w:color="auto" w:fill="FFFFFF"/>
         <w:spacing w:before="0" w:beforeAutospacing="0" w:after="0" w:afterAutospacing="0" w:line="390" w:lineRule="atLeast"/>
+        <w:rPr>
+          <w:rFonts w:ascii="Verdana" w:hAnsi="Verdana" w:hint="eastAsia"/>
+          <w:color w:val="333333"/>
+          <w:sz w:val="18"/>
+          <w:szCs w:val="20"/>
+          <w:shd w:val="clear" w:color="auto" w:fill="FFFFFF"/>
+        </w:rPr>
+      </w:pPr>
+      <w:r>
+        <w:rPr>
+          <w:rFonts w:ascii="微软雅黑" w:eastAsia="微软雅黑" w:hAnsi="微软雅黑" w:hint="eastAsia"/>
+          <w:color w:val="4D4D4D"/>
+          <w:sz w:val="22"/>
+        </w:rPr>
+        <w:t>输入命令</w:t>
+      </w:r>
+      <w:r>
+        <w:rPr>
+          <w:rFonts w:ascii="微软雅黑" w:eastAsia="微软雅黑" w:hAnsi="微软雅黑"/>
+          <w:color w:val="4D4D4D"/>
+          <w:sz w:val="22"/>
+        </w:rPr>
+        <w:t>：</w:t>
+      </w:r>
+      <w:r>
         <w:rPr>
           <w:rFonts w:ascii="Verdana" w:hAnsi="Verdana"/>
           <w:color w:val="333333"/>
@@ -576,22 +601,29 @@
           <w:szCs w:val="20"/>
           <w:shd w:val="clear" w:color="auto" w:fill="FFFFFF"/>
         </w:rPr>
-      </w:pPr>
-      <w:r>
-        <w:rPr>
-          <w:rFonts w:ascii="微软雅黑" w:eastAsia="微软雅黑" w:hAnsi="微软雅黑" w:hint="eastAsia"/>
-          <w:color w:val="4D4D4D"/>
-          <w:sz w:val="22"/>
-        </w:rPr>
-        <w:t>输入命令</w:t>
-      </w:r>
-      <w:r>
-        <w:rPr>
-          <w:rFonts w:ascii="微软雅黑" w:eastAsia="微软雅黑" w:hAnsi="微软雅黑"/>
-          <w:color w:val="4D4D4D"/>
-          <w:sz w:val="22"/>
-        </w:rPr>
-        <w:t>：</w:t>
+        <w:t>ssh-keygen -t rsa -C "email@email.com",</w:t>
+      </w:r>
+      <w:hyperlink r:id="rId10" w:history="1">
+        <w:r>
+          <w:rPr>
+            <w:rStyle w:val="a7"/>
+            <w:rFonts w:ascii="Verdana" w:hAnsi="Verdana"/>
+            <w:sz w:val="18"/>
+            <w:szCs w:val="20"/>
+            <w:shd w:val="clear" w:color="auto" w:fill="FFFFFF"/>
+          </w:rPr>
+          <w:t>email@email.com</w:t>
+        </w:r>
+      </w:hyperlink>
+      <w:r>
+        <w:rPr>
+          <w:rFonts w:ascii="Verdana" w:hAnsi="Verdana"/>
+          <w:color w:val="FF0000"/>
+          <w:sz w:val="18"/>
+          <w:szCs w:val="20"/>
+          <w:shd w:val="clear" w:color="auto" w:fill="FFFFFF"/>
+        </w:rPr>
+        <w:t>必须</w:t>
       </w:r>
       <w:r>
         <w:rPr>
@@ -601,7 +633,7 @@
           <w:szCs w:val="20"/>
           <w:shd w:val="clear" w:color="auto" w:fill="FFFFFF"/>
         </w:rPr>
-        <w:t>ssh-keygen -t rsa -C "email@email.com","email@email.com"</w:t>
+        <w:t>是你的</w:t>
       </w:r>
       <w:r>
         <w:rPr>
@@ -611,7 +643,7 @@
           <w:szCs w:val="20"/>
           <w:shd w:val="clear" w:color="auto" w:fill="FFFFFF"/>
         </w:rPr>
-        <w:t>是你的</w:t>
+        <w:t>github</w:t>
       </w:r>
       <w:r>
         <w:rPr>
@@ -621,8 +653,10 @@
           <w:szCs w:val="20"/>
           <w:shd w:val="clear" w:color="auto" w:fill="FFFFFF"/>
         </w:rPr>
-        <w:t>github</w:t>
-      </w:r>
+        <w:t>账</w:t>
+      </w:r>
+      <w:bookmarkStart w:id="0" w:name="_GoBack"/>
+      <w:bookmarkEnd w:id="0"/>
       <w:r>
         <w:rPr>
           <w:rFonts w:ascii="Verdana" w:hAnsi="Verdana"/>
@@ -631,12 +665,82 @@
           <w:szCs w:val="20"/>
           <w:shd w:val="clear" w:color="auto" w:fill="FFFFFF"/>
         </w:rPr>
-        <w:t>账号</w:t>
-      </w:r>
-    </w:p>
-    <w:p>
-      <w:pPr>
-        <w:pStyle w:val="a8"/>
+        <w:t>号</w:t>
+      </w:r>
+      <w:r>
+        <w:rPr>
+          <w:rFonts w:ascii="Verdana" w:hAnsi="Verdana" w:hint="eastAsia"/>
+          <w:color w:val="333333"/>
+          <w:sz w:val="18"/>
+          <w:szCs w:val="20"/>
+          <w:shd w:val="clear" w:color="auto" w:fill="FFFFFF"/>
+        </w:rPr>
+        <w:t>，</w:t>
+      </w:r>
+      <w:r>
+        <w:rPr>
+          <w:rFonts w:ascii="Verdana" w:hAnsi="Verdana"/>
+          <w:color w:val="333333"/>
+          <w:sz w:val="18"/>
+          <w:szCs w:val="20"/>
+          <w:shd w:val="clear" w:color="auto" w:fill="FFFFFF"/>
+        </w:rPr>
+        <w:t>否则无法</w:t>
+      </w:r>
+      <w:r>
+        <w:rPr>
+          <w:rFonts w:ascii="Verdana" w:hAnsi="Verdana" w:hint="eastAsia"/>
+          <w:color w:val="333333"/>
+          <w:sz w:val="18"/>
+          <w:szCs w:val="20"/>
+          <w:shd w:val="clear" w:color="auto" w:fill="FFFFFF"/>
+        </w:rPr>
+        <w:t>与</w:t>
+      </w:r>
+      <w:r>
+        <w:rPr>
+          <w:rFonts w:ascii="Verdana" w:hAnsi="Verdana" w:hint="eastAsia"/>
+          <w:color w:val="333333"/>
+          <w:sz w:val="18"/>
+          <w:szCs w:val="20"/>
+          <w:shd w:val="clear" w:color="auto" w:fill="FFFFFF"/>
+        </w:rPr>
+        <w:t>GitHub</w:t>
+      </w:r>
+      <w:r>
+        <w:rPr>
+          <w:rFonts w:ascii="Verdana" w:hAnsi="Verdana" w:hint="eastAsia"/>
+          <w:color w:val="333333"/>
+          <w:sz w:val="18"/>
+          <w:szCs w:val="20"/>
+          <w:shd w:val="clear" w:color="auto" w:fill="FFFFFF"/>
+        </w:rPr>
+        <w:t>完成</w:t>
+      </w:r>
+      <w:r>
+        <w:rPr>
+          <w:rFonts w:ascii="Verdana" w:hAnsi="Verdana" w:hint="eastAsia"/>
+          <w:color w:val="333333"/>
+          <w:sz w:val="18"/>
+          <w:szCs w:val="20"/>
+          <w:shd w:val="clear" w:color="auto" w:fill="FFFFFF"/>
+        </w:rPr>
+        <w:t>ssh</w:t>
+      </w:r>
+      <w:r>
+        <w:rPr>
+          <w:rFonts w:ascii="Verdana" w:hAnsi="Verdana" w:hint="eastAsia"/>
+          <w:color w:val="333333"/>
+          <w:sz w:val="18"/>
+          <w:szCs w:val="20"/>
+          <w:shd w:val="clear" w:color="auto" w:fill="FFFFFF"/>
+        </w:rPr>
+        <w:t>通信</w:t>
+      </w:r>
+    </w:p>
+    <w:p>
+      <w:pPr>
+        <w:pStyle w:val="a6"/>
         <w:shd w:val="clear" w:color="auto" w:fill="FFFFFF"/>
         <w:spacing w:before="0" w:beforeAutospacing="0" w:after="0" w:afterAutospacing="0" w:line="390" w:lineRule="atLeast"/>
         <w:rPr>
@@ -666,7 +770,7 @@
                     </pic:cNvPicPr>
                   </pic:nvPicPr>
                   <pic:blipFill>
-                    <a:blip r:embed="rId10">
+                    <a:blip r:embed="rId11">
                       <a:extLst>
                         <a:ext uri="{28A0092B-C50C-407E-A947-70E740481C1C}">
                           <a14:useLocalDpi xmlns:a14="http://schemas.microsoft.com/office/drawing/2010/main" val="0"/>
@@ -700,7 +804,7 @@
     </w:p>
     <w:p>
       <w:pPr>
-        <w:pStyle w:val="a7"/>
+        <w:pStyle w:val="a5"/>
         <w:ind w:left="720" w:firstLineChars="0" w:firstLine="0"/>
       </w:pPr>
       <w:r>
@@ -724,13 +828,14 @@
     </w:p>
     <w:p>
       <w:pPr>
-        <w:pStyle w:val="a7"/>
+        <w:pStyle w:val="a5"/>
         <w:ind w:left="720" w:firstLineChars="0" w:firstLine="0"/>
       </w:pPr>
       <w:r>
         <w:rPr>
           <w:noProof/>
         </w:rPr>
+        <w:lastRenderedPageBreak/>
         <w:drawing>
           <wp:inline distT="0" distB="0" distL="0" distR="0">
             <wp:extent cx="4080295" cy="1155700"/>
@@ -749,7 +854,7 @@
                     </pic:cNvPicPr>
                   </pic:nvPicPr>
                   <pic:blipFill>
-                    <a:blip r:embed="rId11">
+                    <a:blip r:embed="rId12">
                       <a:extLst>
                         <a:ext uri="{28A0092B-C50C-407E-A947-70E740481C1C}">
                           <a14:useLocalDpi xmlns:a14="http://schemas.microsoft.com/office/drawing/2010/main" val="0"/>
@@ -783,14 +888,13 @@
     </w:p>
     <w:p>
       <w:pPr>
-        <w:pStyle w:val="a7"/>
+        <w:pStyle w:val="a5"/>
         <w:ind w:left="720" w:firstLineChars="0" w:firstLine="0"/>
       </w:pPr>
       <w:r>
         <w:rPr>
           <w:rFonts w:hint="eastAsia"/>
         </w:rPr>
-        <w:lastRenderedPageBreak/>
         <w:t>4）点击</w:t>
       </w:r>
       <w:r>
@@ -826,7 +930,7 @@
     </w:p>
     <w:p>
       <w:pPr>
-        <w:pStyle w:val="a7"/>
+        <w:pStyle w:val="a5"/>
         <w:ind w:left="720" w:firstLineChars="0" w:firstLine="0"/>
       </w:pPr>
       <w:r>
@@ -851,7 +955,7 @@
                     </pic:cNvPicPr>
                   </pic:nvPicPr>
                   <pic:blipFill>
-                    <a:blip r:embed="rId12">
+                    <a:blip r:embed="rId13">
                       <a:extLst>
                         <a:ext uri="{28A0092B-C50C-407E-A947-70E740481C1C}">
                           <a14:useLocalDpi xmlns:a14="http://schemas.microsoft.com/office/drawing/2010/main" val="0"/>
@@ -885,7 +989,7 @@
     </w:p>
     <w:p>
       <w:pPr>
-        <w:pStyle w:val="a7"/>
+        <w:pStyle w:val="a5"/>
         <w:numPr>
           <w:ilvl w:val="0"/>
           <w:numId w:val="1"/>
@@ -967,7 +1071,7 @@
           <w:szCs w:val="27"/>
         </w:rPr>
       </w:pPr>
-      <w:hyperlink r:id="rId13" w:history="1">
+      <w:hyperlink r:id="rId14" w:history="1">
         <w:r>
           <w:rPr>
             <w:rFonts w:ascii="Verdana" w:eastAsia="宋体" w:hAnsi="Verdana" w:cs="宋体"/>
@@ -1524,7 +1628,7 @@
                     </pic:cNvPicPr>
                   </pic:nvPicPr>
                   <pic:blipFill>
-                    <a:blip r:embed="rId14">
+                    <a:blip r:embed="rId15">
                       <a:extLst>
                         <a:ext uri="{28A0092B-C50C-407E-A947-70E740481C1C}">
                           <a14:useLocalDpi xmlns:a14="http://schemas.microsoft.com/office/drawing/2010/main" val="0"/>
@@ -1555,8 +1659,6 @@
           </wp:inline>
         </w:drawing>
       </w:r>
-      <w:bookmarkStart w:id="0" w:name="_GoBack"/>
-      <w:bookmarkEnd w:id="0"/>
     </w:p>
     <w:p>
       <w:pPr>
@@ -1596,7 +1698,7 @@
                     </pic:cNvPicPr>
                   </pic:nvPicPr>
                   <pic:blipFill>
-                    <a:blip r:embed="rId15" cstate="print">
+                    <a:blip r:embed="rId16" cstate="print">
                       <a:extLst>
                         <a:ext uri="{28A0092B-C50C-407E-A947-70E740481C1C}">
                           <a14:useLocalDpi xmlns:a14="http://schemas.microsoft.com/office/drawing/2010/main" val="0"/>
@@ -1628,13 +1730,7 @@
         </w:drawing>
       </w:r>
     </w:p>
-    <w:p>
-      <w:pPr>
-        <w:rPr>
-          <w:rFonts w:hint="eastAsia"/>
-        </w:rPr>
-      </w:pPr>
-    </w:p>
+    <w:p/>
     <w:sectPr>
       <w:pgSz w:w="11906" w:h="16838"/>
       <w:pgMar w:top="1440" w:right="1800" w:bottom="1440" w:left="1800" w:header="851" w:footer="992" w:gutter="0"/>
@@ -1646,7 +1742,7 @@
 </file>
 
 <file path=word/endnotes.xml><?xml version="1.0" encoding="utf-8"?>
-<w:endnotes xmlns:wpc="http://schemas.microsoft.com/office/word/2010/wordprocessingCanvas" xmlns:cx="http://schemas.microsoft.com/office/drawing/2014/chartex" xmlns:cx1="http://schemas.microsoft.com/office/drawing/2015/9/8/chartex" xmlns:mc="http://schemas.openxmlformats.org/markup-compatibility/2006" xmlns:o="urn:schemas-microsoft-com:office:office" xmlns:r="http://schemas.openxmlformats.org/officeDocument/2006/relationships" xmlns:m="http://schemas.openxmlformats.org/officeDocument/2006/math" xmlns:v="urn:schemas-microsoft-com:vml" xmlns:wp14="http://schemas.microsoft.com/office/word/2010/wordprocessingDrawing" xmlns:wp="http://schemas.openxmlformats.org/drawingml/2006/wordprocessingDrawing" xmlns:w10="urn:schemas-microsoft-com:office:word" xmlns:w="http://schemas.openxmlformats.org/wordprocessingml/2006/main" xmlns:w14="http://schemas.microsoft.com/office/word/2010/wordml" xmlns:w15="http://schemas.microsoft.com/office/word/2012/wordml" xmlns:w16se="http://schemas.microsoft.com/office/word/2015/wordml/symex" xmlns:wpg="http://schemas.microsoft.com/office/word/2010/wordprocessingGroup" xmlns:wpi="http://schemas.microsoft.com/office/word/2010/wordprocessingInk" xmlns:wne="http://schemas.microsoft.com/office/word/2006/wordml" xmlns:wps="http://schemas.microsoft.com/office/word/2010/wordprocessingShape" mc:Ignorable="w14 w15 w16se wp14">
+<w:endnotes xmlns:wpc="http://schemas.microsoft.com/office/word/2010/wordprocessingCanvas" xmlns:mc="http://schemas.openxmlformats.org/markup-compatibility/2006" xmlns:o="urn:schemas-microsoft-com:office:office" xmlns:r="http://schemas.openxmlformats.org/officeDocument/2006/relationships" xmlns:m="http://schemas.openxmlformats.org/officeDocument/2006/math" xmlns:v="urn:schemas-microsoft-com:vml" xmlns:wp14="http://schemas.microsoft.com/office/word/2010/wordprocessingDrawing" xmlns:wp="http://schemas.openxmlformats.org/drawingml/2006/wordprocessingDrawing" xmlns:w10="urn:schemas-microsoft-com:office:word" xmlns:w="http://schemas.openxmlformats.org/wordprocessingml/2006/main" xmlns:w14="http://schemas.microsoft.com/office/word/2010/wordml" xmlns:w15="http://schemas.microsoft.com/office/word/2012/wordml" xmlns:wpg="http://schemas.microsoft.com/office/word/2010/wordprocessingGroup" xmlns:wpi="http://schemas.microsoft.com/office/word/2010/wordprocessingInk" xmlns:wne="http://schemas.microsoft.com/office/word/2006/wordml" xmlns:wps="http://schemas.microsoft.com/office/word/2010/wordprocessingShape" mc:Ignorable="w14 w15 wp14">
   <w:endnote w:type="separator" w:id="-1">
     <w:p>
       <w:r>
@@ -1665,7 +1761,7 @@
 </file>
 
 <file path=word/footnotes.xml><?xml version="1.0" encoding="utf-8"?>
-<w:footnotes xmlns:wpc="http://schemas.microsoft.com/office/word/2010/wordprocessingCanvas" xmlns:cx="http://schemas.microsoft.com/office/drawing/2014/chartex" xmlns:cx1="http://schemas.microsoft.com/office/drawing/2015/9/8/chartex" xmlns:mc="http://schemas.openxmlformats.org/markup-compatibility/2006" xmlns:o="urn:schemas-microsoft-com:office:office" xmlns:r="http://schemas.openxmlformats.org/officeDocument/2006/relationships" xmlns:m="http://schemas.openxmlformats.org/officeDocument/2006/math" xmlns:v="urn:schemas-microsoft-com:vml" xmlns:wp14="http://schemas.microsoft.com/office/word/2010/wordprocessingDrawing" xmlns:wp="http://schemas.openxmlformats.org/drawingml/2006/wordprocessingDrawing" xmlns:w10="urn:schemas-microsoft-com:office:word" xmlns:w="http://schemas.openxmlformats.org/wordprocessingml/2006/main" xmlns:w14="http://schemas.microsoft.com/office/word/2010/wordml" xmlns:w15="http://schemas.microsoft.com/office/word/2012/wordml" xmlns:w16se="http://schemas.microsoft.com/office/word/2015/wordml/symex" xmlns:wpg="http://schemas.microsoft.com/office/word/2010/wordprocessingGroup" xmlns:wpi="http://schemas.microsoft.com/office/word/2010/wordprocessingInk" xmlns:wne="http://schemas.microsoft.com/office/word/2006/wordml" xmlns:wps="http://schemas.microsoft.com/office/word/2010/wordprocessingShape" mc:Ignorable="w14 w15 w16se wp14">
+<w:footnotes xmlns:wpc="http://schemas.microsoft.com/office/word/2010/wordprocessingCanvas" xmlns:mc="http://schemas.openxmlformats.org/markup-compatibility/2006" xmlns:o="urn:schemas-microsoft-com:office:office" xmlns:r="http://schemas.openxmlformats.org/officeDocument/2006/relationships" xmlns:m="http://schemas.openxmlformats.org/officeDocument/2006/math" xmlns:v="urn:schemas-microsoft-com:vml" xmlns:wp14="http://schemas.microsoft.com/office/word/2010/wordprocessingDrawing" xmlns:wp="http://schemas.openxmlformats.org/drawingml/2006/wordprocessingDrawing" xmlns:w10="urn:schemas-microsoft-com:office:word" xmlns:w="http://schemas.openxmlformats.org/wordprocessingml/2006/main" xmlns:w14="http://schemas.microsoft.com/office/word/2010/wordml" xmlns:w15="http://schemas.microsoft.com/office/word/2012/wordml" xmlns:wpg="http://schemas.microsoft.com/office/word/2010/wordprocessingGroup" xmlns:wpi="http://schemas.microsoft.com/office/word/2010/wordprocessingInk" xmlns:wne="http://schemas.microsoft.com/office/word/2006/wordml" xmlns:wps="http://schemas.microsoft.com/office/word/2010/wordprocessingShape" mc:Ignorable="w14 w15 wp14">
   <w:footnote w:type="separator" w:id="-1">
     <w:p>
       <w:r>
@@ -1684,7 +1780,7 @@
 </file>
 
 <file path=word/numbering.xml><?xml version="1.0" encoding="utf-8"?>
-<w:numbering xmlns:wpc="http://schemas.microsoft.com/office/word/2010/wordprocessingCanvas" xmlns:cx="http://schemas.microsoft.com/office/drawing/2014/chartex" xmlns:cx1="http://schemas.microsoft.com/office/drawing/2015/9/8/chartex" xmlns:mc="http://schemas.openxmlformats.org/markup-compatibility/2006" xmlns:o="urn:schemas-microsoft-com:office:office" xmlns:r="http://schemas.openxmlformats.org/officeDocument/2006/relationships" xmlns:m="http://schemas.openxmlformats.org/officeDocument/2006/math" xmlns:v="urn:schemas-microsoft-com:vml" xmlns:wp14="http://schemas.microsoft.com/office/word/2010/wordprocessingDrawing" xmlns:wp="http://schemas.openxmlformats.org/drawingml/2006/wordprocessingDrawing" xmlns:w10="urn:schemas-microsoft-com:office:word" xmlns:w="http://schemas.openxmlformats.org/wordprocessingml/2006/main" xmlns:w14="http://schemas.microsoft.com/office/word/2010/wordml" xmlns:w15="http://schemas.microsoft.com/office/word/2012/wordml" xmlns:w16se="http://schemas.microsoft.com/office/word/2015/wordml/symex" xmlns:wpg="http://schemas.microsoft.com/office/word/2010/wordprocessingGroup" xmlns:wpi="http://schemas.microsoft.com/office/word/2010/wordprocessingInk" xmlns:wne="http://schemas.microsoft.com/office/word/2006/wordml" xmlns:wps="http://schemas.microsoft.com/office/word/2010/wordprocessingShape" mc:Ignorable="w14 w15 w16se wp14">
+<w:numbering xmlns:wpc="http://schemas.microsoft.com/office/word/2010/wordprocessingCanvas" xmlns:mc="http://schemas.openxmlformats.org/markup-compatibility/2006" xmlns:o="urn:schemas-microsoft-com:office:office" xmlns:r="http://schemas.openxmlformats.org/officeDocument/2006/relationships" xmlns:m="http://schemas.openxmlformats.org/officeDocument/2006/math" xmlns:v="urn:schemas-microsoft-com:vml" xmlns:wp14="http://schemas.microsoft.com/office/word/2010/wordprocessingDrawing" xmlns:wp="http://schemas.openxmlformats.org/drawingml/2006/wordprocessingDrawing" xmlns:w10="urn:schemas-microsoft-com:office:word" xmlns:w="http://schemas.openxmlformats.org/wordprocessingml/2006/main" xmlns:w14="http://schemas.microsoft.com/office/word/2010/wordml" xmlns:w15="http://schemas.microsoft.com/office/word/2012/wordml" xmlns:wpg="http://schemas.microsoft.com/office/word/2010/wordprocessingGroup" xmlns:wpi="http://schemas.microsoft.com/office/word/2010/wordprocessingInk" xmlns:wne="http://schemas.microsoft.com/office/word/2006/wordml" xmlns:wps="http://schemas.microsoft.com/office/word/2010/wordprocessingShape" mc:Ignorable="w14 w15 wp14">
   <w:abstractNum w:abstractNumId="0" w15:restartNumberingAfterBreak="0">
     <w:nsid w:val="129A4F82"/>
     <w:multiLevelType w:val="hybridMultilevel"/>
@@ -1873,7 +1969,7 @@
 </file>
 
 <file path=word/styles.xml><?xml version="1.0" encoding="utf-8"?>
-<w:styles xmlns:mc="http://schemas.openxmlformats.org/markup-compatibility/2006" xmlns:r="http://schemas.openxmlformats.org/officeDocument/2006/relationships" xmlns:w="http://schemas.openxmlformats.org/wordprocessingml/2006/main" xmlns:w14="http://schemas.microsoft.com/office/word/2010/wordml" xmlns:w15="http://schemas.microsoft.com/office/word/2012/wordml" xmlns:w16se="http://schemas.microsoft.com/office/word/2015/wordml/symex" mc:Ignorable="w14 w15 w16se">
+<w:styles xmlns:mc="http://schemas.openxmlformats.org/markup-compatibility/2006" xmlns:r="http://schemas.openxmlformats.org/officeDocument/2006/relationships" xmlns:w="http://schemas.openxmlformats.org/wordprocessingml/2006/main" xmlns:w14="http://schemas.microsoft.com/office/word/2010/wordml" xmlns:w15="http://schemas.microsoft.com/office/word/2012/wordml" mc:Ignorable="w14 w15">
   <w:docDefaults>
     <w:rPrDefault>
       <w:rPr>
@@ -2270,7 +2366,7 @@
   <w:style w:type="paragraph" w:styleId="1">
     <w:name w:val="heading 1"/>
     <w:basedOn w:val="a"/>
-    <w:link w:val="10"/>
+    <w:link w:val="1Char"/>
     <w:uiPriority w:val="9"/>
     <w:qFormat/>
     <w:rsid w:val="003D3597"/>
@@ -2319,7 +2415,7 @@
   <w:style w:type="paragraph" w:styleId="a3">
     <w:name w:val="header"/>
     <w:basedOn w:val="a"/>
-    <w:link w:val="a4"/>
+    <w:link w:val="Char"/>
     <w:uiPriority w:val="99"/>
     <w:unhideWhenUsed/>
     <w:rsid w:val="00F1463C"/>
@@ -2339,8 +2435,8 @@
       <w:szCs w:val="18"/>
     </w:rPr>
   </w:style>
-  <w:style w:type="character" w:customStyle="1" w:styleId="a4">
-    <w:name w:val="页眉 字符"/>
+  <w:style w:type="character" w:customStyle="1" w:styleId="Char">
+    <w:name w:val="页眉 Char"/>
     <w:basedOn w:val="a0"/>
     <w:link w:val="a3"/>
     <w:uiPriority w:val="99"/>
@@ -2350,10 +2446,10 @@
       <w:szCs w:val="18"/>
     </w:rPr>
   </w:style>
-  <w:style w:type="paragraph" w:styleId="a5">
+  <w:style w:type="paragraph" w:styleId="a4">
     <w:name w:val="footer"/>
     <w:basedOn w:val="a"/>
-    <w:link w:val="a6"/>
+    <w:link w:val="Char0"/>
     <w:uiPriority w:val="99"/>
     <w:unhideWhenUsed/>
     <w:rsid w:val="00F1463C"/>
@@ -2370,10 +2466,10 @@
       <w:szCs w:val="18"/>
     </w:rPr>
   </w:style>
-  <w:style w:type="character" w:customStyle="1" w:styleId="a6">
-    <w:name w:val="页脚 字符"/>
+  <w:style w:type="character" w:customStyle="1" w:styleId="Char0">
+    <w:name w:val="页脚 Char"/>
     <w:basedOn w:val="a0"/>
-    <w:link w:val="a5"/>
+    <w:link w:val="a4"/>
     <w:uiPriority w:val="99"/>
     <w:rsid w:val="00F1463C"/>
     <w:rPr>
@@ -2381,7 +2477,7 @@
       <w:szCs w:val="18"/>
     </w:rPr>
   </w:style>
-  <w:style w:type="paragraph" w:styleId="a7">
+  <w:style w:type="paragraph" w:styleId="a5">
     <w:name w:val="List Paragraph"/>
     <w:basedOn w:val="a"/>
     <w:uiPriority w:val="34"/>
@@ -2391,7 +2487,7 @@
       <w:ind w:firstLineChars="200" w:firstLine="420"/>
     </w:pPr>
   </w:style>
-  <w:style w:type="paragraph" w:styleId="a8">
+  <w:style w:type="paragraph" w:styleId="a6">
     <w:name w:val="Normal (Web)"/>
     <w:basedOn w:val="a"/>
     <w:uiPriority w:val="99"/>
@@ -2410,8 +2506,8 @@
       <w:szCs w:val="24"/>
     </w:rPr>
   </w:style>
-  <w:style w:type="character" w:customStyle="1" w:styleId="10">
-    <w:name w:val="标题 1 字符"/>
+  <w:style w:type="character" w:customStyle="1" w:styleId="1Char">
+    <w:name w:val="标题 1 Char"/>
     <w:basedOn w:val="a0"/>
     <w:link w:val="1"/>
     <w:uiPriority w:val="9"/>
@@ -2425,11 +2521,10 @@
       <w:szCs w:val="48"/>
     </w:rPr>
   </w:style>
-  <w:style w:type="character" w:styleId="a9">
+  <w:style w:type="character" w:styleId="a7">
     <w:name w:val="Hyperlink"/>
     <w:basedOn w:val="a0"/>
     <w:uiPriority w:val="99"/>
-    <w:semiHidden/>
     <w:unhideWhenUsed/>
     <w:rsid w:val="003D3597"/>
     <w:rPr>
